--- a/法令ファイル/無尽会社ノ管理ニ関スル登記取扱手続/無尽会社ノ管理ニ関スル登記取扱手続（昭和十六年司法省令第二十六号）.docx
+++ b/法令ファイル/無尽会社ノ管理ニ関スル登記取扱手続/無尽会社ノ管理ニ関スル登記取扱手続（昭和十六年司法省令第二十六号）.docx
@@ -10,6 +10,11 @@
         <w:t>無尽会社ノ管理ニ関スル登記取扱手続</w:t>
         <w:br/>
         <w:t>（昭和十六年司法省令第二十六号）</w:t>
+      </w:r>
+    </w:p>
+    <w:p>
+      <w:r>
+        <w:t>無尽会社ノ管理ニ関スル登記取扱手続左ノ通定ム</w:t>
       </w:r>
     </w:p>
     <w:p>
@@ -92,7 +97,7 @@
         <w:pStyle w:val="Heading1"/>
       </w:pPr>
       <w:r>
-        <w:t>附　則（昭和三九年三月三一日法務省令第四五号）</w:t>
+        <w:t>附則（昭和三九年三月三一日法務省令第四五号）</w:t>
       </w:r>
     </w:p>
     <w:p>
@@ -110,7 +115,7 @@
         <w:pStyle w:val="Heading1"/>
       </w:pPr>
       <w:r>
-        <w:t>附　則（平成一七年二月二四日法務省令第一九号）</w:t>
+        <w:t>附則（平成一七年二月二四日法務省令第一九号）</w:t>
       </w:r>
     </w:p>
     <w:p>
@@ -146,7 +151,7 @@
     </w:pPr>
     <w:r>
       <w:tab/>
-      <w:t>WeGov v0.1 - FTS141</w:t>
+      <w:t>WeGov v0.2 - FTS141</w:t>
     </w:r>
   </w:p>
 </w:ftr>
